--- a/Deliverables/PALSS_Deliverable_4/PALSS_Deliverable_4_SoftwareArchitecture.docx
+++ b/Deliverables/PALSS_Deliverable_4/PALSS_Deliverable_4_SoftwareArchitecture.docx
@@ -4,8 +4,6 @@
   <w:background w:color="FFFFFF"/>
   <w:body>
     <w:bookmarkStart w:id="0" w:name="_TOCRange"/>
-    <w:bookmarkStart w:id="1" w:name="_GoBack"/>
-    <w:bookmarkEnd w:id="1"/>
     <w:p>
       <w:pPr>
         <w:pStyle w:val="Body"/>
@@ -1204,29 +1202,29 @@
           <w:numId w:val="4"/>
         </w:numPr>
       </w:pPr>
-      <w:bookmarkStart w:id="2" w:name="_Toc"/>
+      <w:bookmarkStart w:id="1" w:name="_Toc"/>
       <w:r>
         <w:t>Introduction</w:t>
       </w:r>
+      <w:bookmarkEnd w:id="1"/>
+    </w:p>
+    <w:p>
+      <w:pPr>
+        <w:pStyle w:val="BodyA"/>
+      </w:pPr>
+    </w:p>
+    <w:p>
+      <w:pPr>
+        <w:pStyle w:val="Heading2"/>
+      </w:pPr>
+      <w:bookmarkStart w:id="2" w:name="_Toc1"/>
+      <w:r>
+        <w:rPr>
+          <w:rFonts w:eastAsia="Arial Unicode MS" w:cs="Arial Unicode MS"/>
+        </w:rPr>
+        <w:t>1.1 Purpose</w:t>
+      </w:r>
       <w:bookmarkEnd w:id="2"/>
-    </w:p>
-    <w:p>
-      <w:pPr>
-        <w:pStyle w:val="BodyA"/>
-      </w:pPr>
-    </w:p>
-    <w:p>
-      <w:pPr>
-        <w:pStyle w:val="Heading2"/>
-      </w:pPr>
-      <w:bookmarkStart w:id="3" w:name="_Toc1"/>
-      <w:r>
-        <w:rPr>
-          <w:rFonts w:eastAsia="Arial Unicode MS" w:cs="Arial Unicode MS"/>
-        </w:rPr>
-        <w:t>1.1 Purpose</w:t>
-      </w:r>
-      <w:bookmarkEnd w:id="3"/>
     </w:p>
     <w:p>
       <w:pPr>
@@ -1264,7 +1262,7 @@
       <w:pPr>
         <w:pStyle w:val="Heading2"/>
       </w:pPr>
-      <w:bookmarkStart w:id="4" w:name="_Toc2"/>
+      <w:bookmarkStart w:id="3" w:name="_Toc2"/>
       <w:r>
         <w:rPr>
           <w:rFonts w:eastAsia="Arial Unicode MS" w:cs="Arial Unicode MS"/>
@@ -1272,7 +1270,7 @@
         </w:rPr>
         <w:t>1.2 Scope</w:t>
       </w:r>
-      <w:bookmarkEnd w:id="4"/>
+      <w:bookmarkEnd w:id="3"/>
     </w:p>
     <w:p>
       <w:pPr>
@@ -1342,29 +1340,29 @@
           <w:numId w:val="4"/>
         </w:numPr>
       </w:pPr>
-      <w:bookmarkStart w:id="5" w:name="_Toc3"/>
+      <w:bookmarkStart w:id="4" w:name="_Toc3"/>
       <w:r>
         <w:t>Architectural Requirements</w:t>
       </w:r>
+      <w:bookmarkEnd w:id="4"/>
+    </w:p>
+    <w:p>
+      <w:pPr>
+        <w:pStyle w:val="Body"/>
+      </w:pPr>
+    </w:p>
+    <w:p>
+      <w:pPr>
+        <w:pStyle w:val="Heading2"/>
+      </w:pPr>
+      <w:bookmarkStart w:id="5" w:name="_Toc4"/>
+      <w:r>
+        <w:rPr>
+          <w:rFonts w:eastAsia="Arial Unicode MS" w:cs="Arial Unicode MS"/>
+        </w:rPr>
+        <w:t>2.1 Goals and Constraints</w:t>
+      </w:r>
       <w:bookmarkEnd w:id="5"/>
-    </w:p>
-    <w:p>
-      <w:pPr>
-        <w:pStyle w:val="Body"/>
-      </w:pPr>
-    </w:p>
-    <w:p>
-      <w:pPr>
-        <w:pStyle w:val="Heading2"/>
-      </w:pPr>
-      <w:bookmarkStart w:id="6" w:name="_Toc4"/>
-      <w:r>
-        <w:rPr>
-          <w:rFonts w:eastAsia="Arial Unicode MS" w:cs="Arial Unicode MS"/>
-        </w:rPr>
-        <w:t>2.1 Goals and Constraints</w:t>
-      </w:r>
-      <w:bookmarkEnd w:id="6"/>
     </w:p>
     <w:p>
       <w:pPr>
@@ -1481,6 +1479,10 @@
     <w:p>
       <w:pPr>
         <w:pStyle w:val="Body"/>
+        <w:ind w:firstLine="720"/>
+        <w:rPr>
+          <w:rFonts w:eastAsia="Arial Unicode MS" w:cs="Arial Unicode MS"/>
+        </w:rPr>
       </w:pPr>
       <w:r>
         <w:rPr>
@@ -1499,6 +1501,53 @@
           <w:rFonts w:eastAsia="Arial Unicode MS" w:cs="Arial Unicode MS"/>
         </w:rPr>
         <w:t>hile having a backend that can handle all the functional requirements.</w:t>
+      </w:r>
+    </w:p>
+    <w:p>
+      <w:pPr>
+        <w:pStyle w:val="Body"/>
+        <w:ind w:firstLine="720"/>
+      </w:pPr>
+      <w:r>
+        <w:rPr>
+          <w:rFonts w:eastAsia="Arial Unicode MS" w:cs="Arial Unicode MS"/>
+        </w:rPr>
+        <w:t xml:space="preserve">Ultimately, </w:t>
+      </w:r>
+      <w:proofErr w:type="spellStart"/>
+      <w:r>
+        <w:rPr>
+          <w:rFonts w:eastAsia="Arial Unicode MS" w:cs="Arial Unicode MS"/>
+        </w:rPr>
+        <w:t>Xpendit</w:t>
+      </w:r>
+      <w:proofErr w:type="spellEnd"/>
+      <w:r>
+        <w:rPr>
+          <w:rFonts w:eastAsia="Arial Unicode MS" w:cs="Arial Unicode MS"/>
+        </w:rPr>
+        <w:t xml:space="preserve"> requires users to willingly share some public information; regardless, there is also an expectation of privacy. The architecture chosen must adapt and conform to these requirements – for example, while a user should expect to share some financial information like how much money is owed to whom, they should not expect other information like bank account or card numbers to be visible to anyone else. With this in mind, we chose to implement </w:t>
+      </w:r>
+      <w:proofErr w:type="spellStart"/>
+      <w:r>
+        <w:rPr>
+          <w:rFonts w:eastAsia="Arial Unicode MS" w:cs="Arial Unicode MS"/>
+        </w:rPr>
+        <w:t>Xpendit</w:t>
+      </w:r>
+      <w:proofErr w:type="spellEnd"/>
+      <w:r>
+        <w:rPr>
+          <w:rFonts w:eastAsia="Arial Unicode MS" w:cs="Arial Unicode MS"/>
+        </w:rPr>
+        <w:t xml:space="preserve"> </w:t>
+      </w:r>
+      <w:r>
+        <w:rPr>
+          <w:rFonts w:eastAsia="Arial Unicode MS" w:cs="Arial Unicode MS"/>
+        </w:rPr>
+        <w:lastRenderedPageBreak/>
+        <w:t>with a layered security system, and around a layered architecture which separates the data itself from presentation and data manipulation logic.</w:t>
       </w:r>
     </w:p>
     <w:p>
@@ -1518,14 +1567,14 @@
           <w:tab w:val="left" w:pos="3045"/>
         </w:tabs>
       </w:pPr>
-      <w:bookmarkStart w:id="7" w:name="_Toc5"/>
+      <w:bookmarkStart w:id="6" w:name="_Toc5"/>
       <w:r>
         <w:t>2.3 Architectural Views</w:t>
       </w:r>
       <w:r>
         <w:tab/>
       </w:r>
-      <w:bookmarkEnd w:id="7"/>
+      <w:bookmarkEnd w:id="6"/>
     </w:p>
     <w:p>
       <w:pPr>
@@ -1540,14 +1589,7 @@
         <w:rPr>
           <w:rFonts w:eastAsia="Arial Unicode MS" w:cs="Arial Unicode MS"/>
         </w:rPr>
-        <w:t xml:space="preserve">The architecture will make use of a system of the following views: Use-Case View, Design View, and Process View. Each of the architectural views within this document has been </w:t>
-      </w:r>
-      <w:r>
-        <w:rPr>
-          <w:rFonts w:eastAsia="Arial Unicode MS" w:cs="Arial Unicode MS"/>
-        </w:rPr>
-        <w:lastRenderedPageBreak/>
-        <w:t>described in detailed and each view can be found in section</w:t>
+        <w:t>The architecture will make use of a system of the following views: Use-Case View, Design View, and Process View. Each of the architectural views within this document has been described in detailed and each view can be found in section</w:t>
       </w:r>
       <w:r>
         <w:rPr>
@@ -1577,40 +1619,40 @@
           <w:numId w:val="7"/>
         </w:numPr>
       </w:pPr>
-      <w:bookmarkStart w:id="8" w:name="_Toc6"/>
+      <w:bookmarkStart w:id="7" w:name="_Toc6"/>
       <w:r>
         <w:t xml:space="preserve">Architectural View Decomposition </w:t>
       </w:r>
+      <w:bookmarkEnd w:id="7"/>
+    </w:p>
+    <w:p>
+      <w:pPr>
+        <w:pStyle w:val="BodyA"/>
+      </w:pPr>
+    </w:p>
+    <w:p>
+      <w:pPr>
+        <w:pStyle w:val="BodyA"/>
+      </w:pPr>
+    </w:p>
+    <w:p>
+      <w:pPr>
+        <w:pStyle w:val="Heading2"/>
+      </w:pPr>
+      <w:bookmarkStart w:id="8" w:name="_Toc7"/>
+      <w:r>
+        <w:rPr>
+          <w:rFonts w:eastAsia="Arial Unicode MS" w:cs="Arial Unicode MS"/>
+        </w:rPr>
+        <w:t>3</w:t>
+      </w:r>
+      <w:r>
+        <w:rPr>
+          <w:rFonts w:eastAsia="Arial Unicode MS" w:cs="Arial Unicode MS"/>
+        </w:rPr>
+        <w:t>.1 Use-Case View</w:t>
+      </w:r>
       <w:bookmarkEnd w:id="8"/>
-    </w:p>
-    <w:p>
-      <w:pPr>
-        <w:pStyle w:val="BodyA"/>
-      </w:pPr>
-    </w:p>
-    <w:p>
-      <w:pPr>
-        <w:pStyle w:val="BodyA"/>
-      </w:pPr>
-    </w:p>
-    <w:p>
-      <w:pPr>
-        <w:pStyle w:val="Heading2"/>
-      </w:pPr>
-      <w:bookmarkStart w:id="9" w:name="_Toc7"/>
-      <w:r>
-        <w:rPr>
-          <w:rFonts w:eastAsia="Arial Unicode MS" w:cs="Arial Unicode MS"/>
-        </w:rPr>
-        <w:t>3</w:t>
-      </w:r>
-      <w:r>
-        <w:rPr>
-          <w:rFonts w:eastAsia="Arial Unicode MS" w:cs="Arial Unicode MS"/>
-        </w:rPr>
-        <w:t>.1 Use-Case View</w:t>
-      </w:r>
-      <w:bookmarkEnd w:id="9"/>
     </w:p>
     <w:p>
       <w:pPr>
@@ -1759,78 +1801,8 @@
           <w:rFonts w:eastAsia="Arial Unicode MS" w:cs="Arial Unicode MS"/>
         </w:rPr>
       </w:pPr>
-    </w:p>
-    <w:p>
-      <w:pPr>
-        <w:pStyle w:val="BodyA"/>
-        <w:rPr>
-          <w:rFonts w:eastAsia="Arial Unicode MS" w:cs="Arial Unicode MS"/>
-        </w:rPr>
-      </w:pPr>
-    </w:p>
-    <w:p>
-      <w:pPr>
-        <w:pStyle w:val="BodyA"/>
-        <w:rPr>
-          <w:rFonts w:eastAsia="Arial Unicode MS" w:cs="Arial Unicode MS"/>
-        </w:rPr>
-      </w:pPr>
-    </w:p>
-    <w:p>
-      <w:pPr>
-        <w:pStyle w:val="BodyA"/>
-        <w:rPr>
-          <w:rFonts w:eastAsia="Arial Unicode MS" w:cs="Arial Unicode MS"/>
-        </w:rPr>
-      </w:pPr>
-    </w:p>
-    <w:p>
-      <w:pPr>
-        <w:pStyle w:val="BodyA"/>
-        <w:rPr>
-          <w:rFonts w:eastAsia="Arial Unicode MS" w:cs="Arial Unicode MS"/>
-        </w:rPr>
-      </w:pPr>
-    </w:p>
-    <w:p>
-      <w:pPr>
-        <w:pStyle w:val="BodyA"/>
-        <w:rPr>
-          <w:rFonts w:eastAsia="Arial Unicode MS" w:cs="Arial Unicode MS"/>
-        </w:rPr>
-      </w:pPr>
-    </w:p>
-    <w:p>
-      <w:pPr>
-        <w:pStyle w:val="BodyA"/>
-        <w:rPr>
-          <w:rFonts w:eastAsia="Arial Unicode MS" w:cs="Arial Unicode MS"/>
-        </w:rPr>
-      </w:pPr>
-    </w:p>
-    <w:p>
-      <w:pPr>
-        <w:pStyle w:val="BodyA"/>
-        <w:rPr>
-          <w:rFonts w:eastAsia="Arial Unicode MS" w:cs="Arial Unicode MS"/>
-        </w:rPr>
-      </w:pPr>
-    </w:p>
-    <w:p>
-      <w:pPr>
-        <w:pStyle w:val="BodyA"/>
-        <w:rPr>
-          <w:rFonts w:eastAsia="Arial Unicode MS" w:cs="Arial Unicode MS"/>
-        </w:rPr>
-      </w:pPr>
-    </w:p>
-    <w:p>
-      <w:pPr>
-        <w:pStyle w:val="BodyA"/>
-        <w:rPr>
-          <w:rFonts w:eastAsia="Arial Unicode MS" w:cs="Arial Unicode MS"/>
-        </w:rPr>
-      </w:pPr>
+      <w:bookmarkStart w:id="9" w:name="_GoBack"/>
+      <w:bookmarkEnd w:id="9"/>
     </w:p>
     <w:p>
       <w:pPr>
@@ -1959,21 +1931,7 @@
       <w:r>
         <w:t>The backend diagram shows the use case for how the system should respond to various use cases. Within the diagram is the structure of how the application and system should be designed to handle the different possible uses that will occur.</w:t>
       </w:r>
-    </w:p>
-    <w:p>
-      <w:pPr>
-        <w:pStyle w:val="BodyA"/>
-      </w:pPr>
-    </w:p>
-    <w:p>
-      <w:pPr>
-        <w:pStyle w:val="BodyA"/>
-      </w:pPr>
-    </w:p>
-    <w:p>
-      <w:pPr>
-        <w:pStyle w:val="BodyA"/>
-      </w:pPr>
+      <w:bookmarkStart w:id="10" w:name="_Toc8"/>
     </w:p>
     <w:p>
       <w:pPr>
@@ -1982,7 +1940,6 @@
           <w:rFonts w:eastAsia="Arial Unicode MS" w:cs="Arial Unicode MS"/>
         </w:rPr>
       </w:pPr>
-      <w:bookmarkStart w:id="10" w:name="_Toc8"/>
     </w:p>
     <w:p>
       <w:pPr>
@@ -1991,38 +1948,6 @@
           <w:rFonts w:eastAsia="Arial Unicode MS" w:cs="Arial Unicode MS"/>
         </w:rPr>
       </w:pPr>
-    </w:p>
-    <w:p>
-      <w:pPr>
-        <w:pStyle w:val="Heading2"/>
-        <w:rPr>
-          <w:rFonts w:eastAsia="Arial Unicode MS" w:cs="Arial Unicode MS"/>
-        </w:rPr>
-      </w:pPr>
-    </w:p>
-    <w:p>
-      <w:pPr>
-        <w:pStyle w:val="Heading2"/>
-        <w:rPr>
-          <w:rFonts w:eastAsia="Arial Unicode MS" w:cs="Arial Unicode MS"/>
-        </w:rPr>
-      </w:pPr>
-    </w:p>
-    <w:p>
-      <w:pPr>
-        <w:pStyle w:val="Heading2"/>
-        <w:rPr>
-          <w:rFonts w:eastAsia="Arial Unicode MS" w:cs="Arial Unicode MS"/>
-        </w:rPr>
-      </w:pPr>
-    </w:p>
-    <w:p>
-      <w:pPr>
-        <w:pStyle w:val="Heading2"/>
-        <w:rPr>
-          <w:rFonts w:eastAsia="Arial Unicode MS" w:cs="Arial Unicode MS"/>
-        </w:rPr>
-      </w:pPr>
       <w:r>
         <w:rPr>
           <w:rFonts w:eastAsia="Arial Unicode MS" w:cs="Arial Unicode MS"/>
@@ -2060,6 +1985,7 @@
         <w:rPr>
           <w:noProof/>
         </w:rPr>
+        <w:lastRenderedPageBreak/>
         <mc:AlternateContent>
           <mc:Choice Requires="wpg">
             <w:drawing>
@@ -2241,41 +2167,41 @@
           <w:rFonts w:eastAsia="Arial Unicode MS" w:cs="Arial Unicode MS"/>
           <w:lang w:val="de-DE"/>
         </w:rPr>
+        <w:t>3</w:t>
+      </w:r>
+      <w:r>
+        <w:rPr>
+          <w:rFonts w:eastAsia="Arial Unicode MS" w:cs="Arial Unicode MS"/>
+          <w:lang w:val="de-DE"/>
+        </w:rPr>
+        <w:t>.3 Process View</w:t>
+      </w:r>
+      <w:bookmarkEnd w:id="11"/>
+    </w:p>
+    <w:p>
+      <w:pPr>
+        <w:pStyle w:val="BodyA"/>
+      </w:pPr>
+    </w:p>
+    <w:p>
+      <w:pPr>
+        <w:pStyle w:val="BodyA"/>
+      </w:pPr>
+    </w:p>
+    <w:p>
+      <w:pPr>
+        <w:pStyle w:val="BodyA"/>
+      </w:pPr>
+    </w:p>
+    <w:p>
+      <w:pPr>
+        <w:pStyle w:val="BodyA"/>
+      </w:pPr>
+      <w:r>
+        <w:rPr>
+          <w:noProof/>
+        </w:rPr>
         <w:lastRenderedPageBreak/>
-        <w:t>3</w:t>
-      </w:r>
-      <w:r>
-        <w:rPr>
-          <w:rFonts w:eastAsia="Arial Unicode MS" w:cs="Arial Unicode MS"/>
-          <w:lang w:val="de-DE"/>
-        </w:rPr>
-        <w:t>.3 Process View</w:t>
-      </w:r>
-      <w:bookmarkEnd w:id="11"/>
-    </w:p>
-    <w:p>
-      <w:pPr>
-        <w:pStyle w:val="BodyA"/>
-      </w:pPr>
-    </w:p>
-    <w:p>
-      <w:pPr>
-        <w:pStyle w:val="BodyA"/>
-      </w:pPr>
-    </w:p>
-    <w:p>
-      <w:pPr>
-        <w:pStyle w:val="BodyA"/>
-      </w:pPr>
-    </w:p>
-    <w:p>
-      <w:pPr>
-        <w:pStyle w:val="BodyA"/>
-      </w:pPr>
-      <w:r>
-        <w:rPr>
-          <w:noProof/>
-        </w:rPr>
         <mc:AlternateContent>
           <mc:Choice Requires="wpg">
             <w:drawing>
@@ -2476,7 +2402,6 @@
         <w:spacing w:before="80"/>
       </w:pPr>
       <w:r>
-        <w:lastRenderedPageBreak/>
         <w:t>2. The system must be able to alert a user if a charge is file against them.</w:t>
       </w:r>
     </w:p>
@@ -2495,6 +2420,7 @@
         <w:spacing w:before="80"/>
       </w:pPr>
       <w:r>
+        <w:lastRenderedPageBreak/>
         <w:t>3. The system must alert the user if a charge they have made is accepted or disputed by the other party.</w:t>
       </w:r>
     </w:p>
@@ -2744,6 +2670,7 @@
         <w:rPr>
           <w:rFonts w:eastAsia="Arial Unicode MS" w:cs="Arial Unicode MS"/>
         </w:rPr>
+        <w:lastRenderedPageBreak/>
         <w:t xml:space="preserve">The client-side of the architecture will be run on either an Android or iOS device. </w:t>
       </w:r>
     </w:p>
@@ -3976,6 +3903,7 @@
     <w:lsdException w:name="HTML Sample" w:semiHidden="1" w:unhideWhenUsed="1"/>
     <w:lsdException w:name="HTML Typewriter" w:semiHidden="1" w:unhideWhenUsed="1"/>
     <w:lsdException w:name="HTML Variable" w:semiHidden="1" w:unhideWhenUsed="1"/>
+    <w:lsdException w:name="Normal Table" w:semiHidden="1" w:unhideWhenUsed="1"/>
     <w:lsdException w:name="annotation subject" w:semiHidden="1" w:unhideWhenUsed="1"/>
     <w:lsdException w:name="No List" w:semiHidden="1" w:unhideWhenUsed="1"/>
     <w:lsdException w:name="Outline List 1" w:semiHidden="1" w:unhideWhenUsed="1"/>
@@ -4022,8 +3950,10 @@
     <w:lsdException w:name="Table Subtle 2" w:semiHidden="1" w:unhideWhenUsed="1"/>
     <w:lsdException w:name="Table Web 1" w:semiHidden="1" w:unhideWhenUsed="1"/>
     <w:lsdException w:name="Table Web 2" w:semiHidden="1" w:unhideWhenUsed="1"/>
+    <w:lsdException w:name="Table Web 3" w:semiHidden="1" w:unhideWhenUsed="1"/>
     <w:lsdException w:name="Balloon Text" w:semiHidden="1" w:unhideWhenUsed="1"/>
     <w:lsdException w:name="Table Grid" w:uiPriority="39"/>
+    <w:lsdException w:name="Table Theme" w:semiHidden="1" w:unhideWhenUsed="1"/>
     <w:lsdException w:name="Placeholder Text" w:semiHidden="1"/>
     <w:lsdException w:name="No Spacing" w:uiPriority="1" w:qFormat="1"/>
     <w:lsdException w:name="Light Shading" w:uiPriority="60"/>
